--- a/resume/前端面试知识点.docx
+++ b/resume/前端面试知识点.docx
@@ -2,6 +2,284 @@
 <file path=word/document.xml><?xml version="1.0" encoding="utf-8"?>
 <w:document xmlns:wpc="http://schemas.microsoft.com/office/word/2010/wordprocessingCanvas" xmlns:mc="http://schemas.openxmlformats.org/markup-compatibility/2006" xmlns:o="urn:schemas-microsoft-com:office:office" xmlns:r="http://schemas.openxmlformats.org/officeDocument/2006/relationships" xmlns:m="http://schemas.openxmlformats.org/officeDocument/2006/math" xmlns:v="urn:schemas-microsoft-com:vml" xmlns:wp14="http://schemas.microsoft.com/office/word/2010/wordprocessingDrawing" xmlns:wp="http://schemas.openxmlformats.org/drawingml/2006/wordprocessingDrawing" xmlns:w="http://schemas.openxmlformats.org/wordprocessingml/2006/main" xmlns:w14="http://schemas.microsoft.com/office/word/2010/wordml" xmlns:w10="urn:schemas-microsoft-com:office:word" xmlns:w15="http://schemas.microsoft.com/office/word/2012/wordml" xmlns:wpg="http://schemas.microsoft.com/office/word/2010/wordprocessingGroup" xmlns:wpi="http://schemas.microsoft.com/office/word/2010/wordprocessingInk" xmlns:wne="http://schemas.microsoft.com/office/word/2006/wordml" xmlns:wps="http://schemas.microsoft.com/office/word/2010/wordprocessingShape" xmlns:wpsCustomData="http://www.wps.cn/officeDocument/2013/wpsCustomData" mc:Ignorable="w14 w15 wp14">
   <w:body>
+    <w:p>
+      <w:pPr>
+        <w:keepNext w:val="0"/>
+        <w:keepLines w:val="0"/>
+        <w:pageBreakBefore w:val="0"/>
+        <w:widowControl/>
+        <w:kinsoku/>
+        <w:wordWrap/>
+        <w:overflowPunct/>
+        <w:topLinePunct w:val="0"/>
+        <w:autoSpaceDE/>
+        <w:autoSpaceDN/>
+        <w:bidi w:val="0"/>
+        <w:adjustRightInd/>
+        <w:snapToGrid/>
+        <w:spacing w:line="480" w:lineRule="auto"/>
+        <w:ind w:left="0" w:leftChars="0" w:right="0" w:rightChars="0" w:firstLine="0" w:firstLineChars="0"/>
+        <w:jc w:val="left"/>
+        <w:textAlignment w:val="auto"/>
+        <w:outlineLvl w:val="9"/>
+        <w:rPr>
+          <w:rFonts w:hint="eastAsia" w:ascii="黑体" w:hAnsi="黑体" w:eastAsia="黑体"/>
+          <w:sz w:val="21"/>
+        </w:rPr>
+      </w:pPr>
+      <w:r>
+        <w:rPr>
+          <w:rFonts w:hint="eastAsia" w:ascii="黑体" w:hAnsi="黑体" w:eastAsia="黑体"/>
+          <w:sz w:val="21"/>
+          <w:lang w:val="en-US" w:eastAsia="zh-CN"/>
+        </w:rPr>
+        <w:t>1.</w:t>
+      </w:r>
+      <w:r>
+        <w:rPr>
+          <w:rFonts w:hint="eastAsia" w:ascii="黑体" w:hAnsi="黑体" w:eastAsia="黑体"/>
+          <w:sz w:val="21"/>
+        </w:rPr>
+        <w:t xml:space="preserve"> 从使用 Zepto.js 到使用 Vue-cli 脚手架搭建单页面应用。</w:t>
+      </w:r>
+    </w:p>
+    <w:p>
+      <w:pPr>
+        <w:keepNext w:val="0"/>
+        <w:keepLines w:val="0"/>
+        <w:pageBreakBefore w:val="0"/>
+        <w:widowControl/>
+        <w:kinsoku/>
+        <w:wordWrap/>
+        <w:overflowPunct/>
+        <w:topLinePunct w:val="0"/>
+        <w:autoSpaceDE/>
+        <w:autoSpaceDN/>
+        <w:bidi w:val="0"/>
+        <w:adjustRightInd/>
+        <w:snapToGrid/>
+        <w:spacing w:line="480" w:lineRule="auto"/>
+        <w:ind w:left="0" w:leftChars="0" w:right="0" w:rightChars="0" w:firstLine="0" w:firstLineChars="0"/>
+        <w:jc w:val="left"/>
+        <w:textAlignment w:val="auto"/>
+        <w:outlineLvl w:val="9"/>
+        <w:rPr>
+          <w:rFonts w:hint="eastAsia" w:ascii="黑体" w:hAnsi="黑体" w:eastAsia="黑体"/>
+          <w:sz w:val="21"/>
+        </w:rPr>
+      </w:pPr>
+      <w:r>
+        <w:rPr>
+          <w:rFonts w:hint="eastAsia" w:ascii="黑体" w:hAnsi="黑体" w:eastAsia="黑体"/>
+          <w:sz w:val="21"/>
+          <w:lang w:val="en-US" w:eastAsia="zh-CN"/>
+        </w:rPr>
+        <w:t>2.</w:t>
+      </w:r>
+      <w:r>
+        <w:rPr>
+          <w:rFonts w:hint="eastAsia" w:ascii="黑体" w:hAnsi="黑体" w:eastAsia="黑体"/>
+          <w:sz w:val="21"/>
+        </w:rPr>
+        <w:t xml:space="preserve"> 在 Vue.js 构建的单页面应用中，使用 VueRouter 作前端路由管理器、Vuex 进行状态管理、axios http库， 并在项目中运用</w:t>
+      </w:r>
+      <w:bookmarkStart w:id="0" w:name="_GoBack"/>
+      <w:bookmarkEnd w:id="0"/>
+      <w:r>
+        <w:rPr>
+          <w:rFonts w:hint="eastAsia" w:ascii="黑体" w:hAnsi="黑体" w:eastAsia="黑体"/>
+          <w:sz w:val="21"/>
+        </w:rPr>
+        <w:t xml:space="preserve"> ES6 的解构、箭头函数、模板字符串等新特性、使用 async 函数解决异步问题；利用 npm 命令和配置 webpack 打包静态资源；实现前后端分离。 </w:t>
+      </w:r>
+    </w:p>
+    <w:p>
+      <w:pPr>
+        <w:keepNext w:val="0"/>
+        <w:keepLines w:val="0"/>
+        <w:pageBreakBefore w:val="0"/>
+        <w:widowControl/>
+        <w:kinsoku/>
+        <w:wordWrap/>
+        <w:overflowPunct/>
+        <w:topLinePunct w:val="0"/>
+        <w:autoSpaceDE/>
+        <w:autoSpaceDN/>
+        <w:bidi w:val="0"/>
+        <w:adjustRightInd/>
+        <w:snapToGrid/>
+        <w:spacing w:line="480" w:lineRule="auto"/>
+        <w:ind w:left="0" w:leftChars="0" w:right="0" w:rightChars="0" w:firstLine="0" w:firstLineChars="0"/>
+        <w:jc w:val="left"/>
+        <w:textAlignment w:val="auto"/>
+        <w:outlineLvl w:val="9"/>
+        <w:rPr>
+          <w:rFonts w:hint="eastAsia" w:ascii="黑体" w:hAnsi="黑体" w:eastAsia="黑体"/>
+          <w:sz w:val="21"/>
+        </w:rPr>
+      </w:pPr>
+      <w:r>
+        <w:rPr>
+          <w:rFonts w:hint="eastAsia" w:ascii="黑体" w:hAnsi="黑体" w:eastAsia="黑体"/>
+          <w:sz w:val="21"/>
+          <w:lang w:val="en-US" w:eastAsia="zh-CN"/>
+        </w:rPr>
+        <w:t xml:space="preserve">3. </w:t>
+      </w:r>
+      <w:r>
+        <w:rPr>
+          <w:rFonts w:hint="eastAsia" w:ascii="黑体" w:hAnsi="黑体" w:eastAsia="黑体"/>
+          <w:sz w:val="21"/>
+        </w:rPr>
+        <w:t>熟练使用 CSS3 和动画库实现各种动效，以及利用 Flex 实现弹性布局。</w:t>
+      </w:r>
+    </w:p>
+    <w:p>
+      <w:pPr>
+        <w:keepNext w:val="0"/>
+        <w:keepLines w:val="0"/>
+        <w:pageBreakBefore w:val="0"/>
+        <w:widowControl/>
+        <w:kinsoku/>
+        <w:wordWrap/>
+        <w:overflowPunct/>
+        <w:topLinePunct w:val="0"/>
+        <w:autoSpaceDE/>
+        <w:autoSpaceDN/>
+        <w:bidi w:val="0"/>
+        <w:adjustRightInd/>
+        <w:snapToGrid/>
+        <w:spacing w:line="480" w:lineRule="auto"/>
+        <w:ind w:left="0" w:leftChars="0" w:right="0" w:rightChars="0" w:firstLine="0" w:firstLineChars="0"/>
+        <w:jc w:val="left"/>
+        <w:textAlignment w:val="auto"/>
+        <w:outlineLvl w:val="9"/>
+        <w:rPr>
+          <w:rFonts w:hint="eastAsia" w:ascii="黑体" w:hAnsi="黑体" w:eastAsia="黑体"/>
+          <w:sz w:val="21"/>
+        </w:rPr>
+      </w:pPr>
+      <w:r>
+        <w:rPr>
+          <w:rFonts w:hint="eastAsia" w:ascii="黑体" w:hAnsi="黑体" w:eastAsia="黑体"/>
+          <w:sz w:val="21"/>
+          <w:lang w:val="en-US" w:eastAsia="zh-CN"/>
+        </w:rPr>
+        <w:t xml:space="preserve">4. </w:t>
+      </w:r>
+      <w:r>
+        <w:rPr>
+          <w:rFonts w:hint="eastAsia" w:ascii="黑体" w:hAnsi="黑体" w:eastAsia="黑体"/>
+          <w:sz w:val="21"/>
+        </w:rPr>
+        <w:t>熟练使用 Fiddler 抓包，调试接口数据。</w:t>
+      </w:r>
+    </w:p>
+    <w:p>
+      <w:pPr>
+        <w:keepNext w:val="0"/>
+        <w:keepLines w:val="0"/>
+        <w:pageBreakBefore w:val="0"/>
+        <w:widowControl/>
+        <w:kinsoku/>
+        <w:wordWrap/>
+        <w:overflowPunct/>
+        <w:topLinePunct w:val="0"/>
+        <w:autoSpaceDE/>
+        <w:autoSpaceDN/>
+        <w:bidi w:val="0"/>
+        <w:adjustRightInd/>
+        <w:snapToGrid/>
+        <w:spacing w:line="480" w:lineRule="auto"/>
+        <w:ind w:left="0" w:leftChars="0" w:right="0" w:rightChars="0" w:firstLine="0" w:firstLineChars="0"/>
+        <w:jc w:val="left"/>
+        <w:textAlignment w:val="auto"/>
+        <w:outlineLvl w:val="9"/>
+        <w:rPr>
+          <w:rFonts w:hint="eastAsia" w:ascii="黑体" w:hAnsi="黑体" w:eastAsia="黑体"/>
+          <w:sz w:val="21"/>
+        </w:rPr>
+      </w:pPr>
+      <w:r>
+        <w:rPr>
+          <w:rFonts w:hint="eastAsia" w:ascii="黑体" w:hAnsi="黑体" w:eastAsia="黑体"/>
+          <w:sz w:val="21"/>
+          <w:lang w:val="en-US" w:eastAsia="zh-CN"/>
+        </w:rPr>
+        <w:t xml:space="preserve">5. </w:t>
+      </w:r>
+      <w:r>
+        <w:rPr>
+          <w:rFonts w:hint="eastAsia" w:ascii="黑体" w:hAnsi="黑体" w:eastAsia="黑体"/>
+          <w:sz w:val="21"/>
+        </w:rPr>
+        <w:t>熟练使用 jQuery 实现多级菜单展示、订阅、树型部门结构操作等多种功能，熟练使用 AJAX 技术。</w:t>
+      </w:r>
+    </w:p>
+    <w:p>
+      <w:pPr>
+        <w:keepNext w:val="0"/>
+        <w:keepLines w:val="0"/>
+        <w:pageBreakBefore w:val="0"/>
+        <w:widowControl/>
+        <w:kinsoku/>
+        <w:wordWrap/>
+        <w:overflowPunct/>
+        <w:topLinePunct w:val="0"/>
+        <w:autoSpaceDE/>
+        <w:autoSpaceDN/>
+        <w:bidi w:val="0"/>
+        <w:adjustRightInd/>
+        <w:snapToGrid/>
+        <w:spacing w:line="480" w:lineRule="auto"/>
+        <w:ind w:left="0" w:leftChars="0" w:right="0" w:rightChars="0" w:firstLine="0" w:firstLineChars="0"/>
+        <w:jc w:val="left"/>
+        <w:textAlignment w:val="auto"/>
+        <w:outlineLvl w:val="9"/>
+        <w:rPr>
+          <w:rFonts w:hint="eastAsia" w:ascii="黑体" w:hAnsi="黑体" w:eastAsia="黑体"/>
+          <w:sz w:val="21"/>
+        </w:rPr>
+      </w:pPr>
+      <w:r>
+        <w:rPr>
+          <w:rFonts w:hint="eastAsia" w:ascii="黑体" w:hAnsi="黑体" w:eastAsia="黑体"/>
+          <w:sz w:val="21"/>
+          <w:lang w:val="en-US" w:eastAsia="zh-CN"/>
+        </w:rPr>
+        <w:t>6.</w:t>
+      </w:r>
+      <w:r>
+        <w:rPr>
+          <w:rFonts w:hint="eastAsia" w:ascii="黑体" w:hAnsi="黑体" w:eastAsia="黑体"/>
+          <w:sz w:val="21"/>
+        </w:rPr>
+        <w:t>熟练使用 Echarts</w:t>
+      </w:r>
+      <w:r>
+        <w:rPr>
+          <w:rFonts w:hint="eastAsia" w:ascii="黑体" w:hAnsi="黑体" w:eastAsia="黑体"/>
+          <w:sz w:val="21"/>
+          <w:lang w:eastAsia="zh-CN"/>
+        </w:rPr>
+        <w:t>、</w:t>
+      </w:r>
+      <w:r>
+        <w:rPr>
+          <w:rFonts w:hint="eastAsia" w:ascii="黑体" w:hAnsi="黑体" w:eastAsia="黑体"/>
+          <w:sz w:val="21"/>
+          <w:lang w:val="en-US" w:eastAsia="zh-CN"/>
+        </w:rPr>
+        <w:t>Highcharts</w:t>
+      </w:r>
+      <w:r>
+        <w:rPr>
+          <w:rFonts w:hint="eastAsia" w:ascii="黑体" w:hAnsi="黑体" w:eastAsia="黑体"/>
+          <w:sz w:val="21"/>
+        </w:rPr>
+        <w:t xml:space="preserve"> 进行数据可视化的图表展示</w:t>
+      </w:r>
+    </w:p>
     <w:p>
       <w:pPr>
         <w:pStyle w:val="2"/>
@@ -30,8 +308,64 @@
           <w:shd w:val="clear" w:color="auto" w:fill="FFFFFF"/>
         </w:rPr>
       </w:pPr>
-      <w:bookmarkStart w:id="0" w:name="_GoBack"/>
-      <w:bookmarkEnd w:id="0"/>
+    </w:p>
+    <w:p>
+      <w:pPr>
+        <w:pStyle w:val="2"/>
+        <w:keepNext w:val="0"/>
+        <w:keepLines w:val="0"/>
+        <w:widowControl/>
+        <w:suppressLineNumbers w:val="0"/>
+        <w:pBdr>
+          <w:top w:val="none" w:color="auto" w:sz="0" w:space="0"/>
+          <w:left w:val="none" w:color="auto" w:sz="0" w:space="0"/>
+          <w:bottom w:val="none" w:color="auto" w:sz="0" w:space="0"/>
+          <w:right w:val="none" w:color="auto" w:sz="0" w:space="0"/>
+        </w:pBdr>
+        <w:shd w:val="clear" w:color="auto" w:fill="FFFFFF"/>
+        <w:spacing w:before="96" w:beforeAutospacing="0" w:after="192" w:afterAutospacing="0" w:line="384" w:lineRule="atLeast"/>
+        <w:ind w:left="0" w:right="0" w:firstLine="0"/>
+        <w:rPr>
+          <w:rFonts w:hint="default" w:ascii="PingFang SC" w:hAnsi="PingFang SC" w:eastAsia="PingFang SC" w:cs="PingFang SC"/>
+          <w:b/>
+          <w:i w:val="0"/>
+          <w:caps w:val="0"/>
+          <w:color w:val="4F4F4F"/>
+          <w:spacing w:val="0"/>
+          <w:sz w:val="28"/>
+          <w:szCs w:val="28"/>
+          <w:shd w:val="clear" w:color="auto" w:fill="FFFFFF"/>
+        </w:rPr>
+      </w:pPr>
+    </w:p>
+    <w:p>
+      <w:pPr>
+        <w:pStyle w:val="2"/>
+        <w:keepNext w:val="0"/>
+        <w:keepLines w:val="0"/>
+        <w:widowControl/>
+        <w:suppressLineNumbers w:val="0"/>
+        <w:pBdr>
+          <w:top w:val="none" w:color="auto" w:sz="0" w:space="0"/>
+          <w:left w:val="none" w:color="auto" w:sz="0" w:space="0"/>
+          <w:bottom w:val="none" w:color="auto" w:sz="0" w:space="0"/>
+          <w:right w:val="none" w:color="auto" w:sz="0" w:space="0"/>
+        </w:pBdr>
+        <w:shd w:val="clear" w:color="auto" w:fill="FFFFFF"/>
+        <w:spacing w:before="96" w:beforeAutospacing="0" w:after="192" w:afterAutospacing="0" w:line="384" w:lineRule="atLeast"/>
+        <w:ind w:left="0" w:right="0" w:firstLine="0"/>
+        <w:rPr>
+          <w:rFonts w:hint="default" w:ascii="PingFang SC" w:hAnsi="PingFang SC" w:eastAsia="PingFang SC" w:cs="PingFang SC"/>
+          <w:b/>
+          <w:i w:val="0"/>
+          <w:caps w:val="0"/>
+          <w:color w:val="4F4F4F"/>
+          <w:spacing w:val="0"/>
+          <w:sz w:val="28"/>
+          <w:szCs w:val="28"/>
+          <w:shd w:val="clear" w:color="auto" w:fill="FFFFFF"/>
+        </w:rPr>
+      </w:pPr>
       <w:r>
         <w:rPr>
           <w:rFonts w:hint="default" w:ascii="PingFang SC" w:hAnsi="PingFang SC" w:eastAsia="PingFang SC" w:cs="PingFang SC"/>
@@ -779,7 +1113,7 @@
   <w:latentStyles w:count="260" w:defQFormat="0" w:defUnhideWhenUsed="1" w:defSemiHidden="1" w:defUIPriority="99" w:defLockedState="0">
     <w:lsdException w:qFormat="1" w:unhideWhenUsed="0" w:uiPriority="0" w:semiHidden="0" w:name="Normal"/>
     <w:lsdException w:qFormat="1" w:unhideWhenUsed="0" w:uiPriority="0" w:semiHidden="0" w:name="heading 1"/>
-    <w:lsdException w:qFormat="1" w:uiPriority="0" w:name="heading 2"/>
+    <w:lsdException w:qFormat="1" w:uiPriority="0" w:semiHidden="0" w:name="heading 2"/>
     <w:lsdException w:qFormat="1" w:uiPriority="0" w:name="heading 3"/>
     <w:lsdException w:qFormat="1" w:uiPriority="0" w:name="heading 4"/>
     <w:lsdException w:qFormat="1" w:uiPriority="0" w:name="heading 5"/>
@@ -1031,6 +1365,7 @@
     <w:qFormat/>
     <w:uiPriority w:val="0"/>
     <w:rPr>
+      <w:rFonts w:asciiTheme="minorHAnsi" w:hAnsiTheme="minorHAnsi" w:eastAsiaTheme="minorEastAsia" w:cstheme="minorBidi"/>
       <w:sz w:val="21"/>
       <w:szCs w:val="22"/>
     </w:rPr>
